--- a/Docs/Observaciones-Lab 3.docx
+++ b/Docs/Observaciones-Lab 3.docx
@@ -1,10 +1,10 @@
 
 <file path=word/document.xml><?xml version="1.0" encoding="utf-8"?>
-<w:document xmlns:wpc="http://schemas.microsoft.com/office/word/2010/wordprocessingCanvas" xmlns:cx="http://schemas.microsoft.com/office/drawing/2014/chartex" xmlns:cx1="http://schemas.microsoft.com/office/drawing/2015/9/8/chartex" xmlns:cx2="http://schemas.microsoft.com/office/drawing/2015/10/21/chartex" xmlns:cx3="http://schemas.microsoft.com/office/drawing/2016/5/9/chartex" xmlns:cx4="http://schemas.microsoft.com/office/drawing/2016/5/10/chartex" xmlns:cx5="http://schemas.microsoft.com/office/drawing/2016/5/11/chartex" xmlns:cx6="http://schemas.microsoft.com/office/drawing/2016/5/12/chartex" xmlns:cx7="http://schemas.microsoft.com/office/drawing/2016/5/13/chartex" xmlns:cx8="http://schemas.microsoft.com/office/drawing/2016/5/14/chartex" xmlns:mc="http://schemas.openxmlformats.org/markup-compatibility/2006" xmlns:aink="http://schemas.microsoft.com/office/drawing/2016/ink" xmlns:am3d="http://schemas.microsoft.com/office/drawing/2017/model3d" xmlns:o="urn:schemas-microsoft-com:office:office" xmlns:r="http://schemas.openxmlformats.org/officeDocument/2006/relationships" xmlns:m="http://schemas.openxmlformats.org/officeDocument/2006/math" xmlns:v="urn:schemas-microsoft-com:vml" xmlns:wp14="http://schemas.microsoft.com/office/word/2010/wordprocessingDrawing" xmlns:wp="http://schemas.openxmlformats.org/drawingml/2006/wordprocessingDrawing" xmlns:w10="urn:schemas-microsoft-com:office:word" xmlns:w="http://schemas.openxmlformats.org/wordprocessingml/2006/main" xmlns:w14="http://schemas.microsoft.com/office/word/2010/wordml" xmlns:w15="http://schemas.microsoft.com/office/word/2012/wordml" xmlns:w16cex="http://schemas.microsoft.com/office/word/2018/wordml/cex" xmlns:w16cid="http://schemas.microsoft.com/office/word/2016/wordml/cid" xmlns:w16="http://schemas.microsoft.com/office/word/2018/wordml" xmlns:w16se="http://schemas.microsoft.com/office/word/2015/wordml/symex" xmlns:wpg="http://schemas.microsoft.com/office/word/2010/wordprocessingGroup" xmlns:wpi="http://schemas.microsoft.com/office/word/2010/wordprocessingInk" xmlns:wne="http://schemas.microsoft.com/office/word/2006/wordml" xmlns:wps="http://schemas.microsoft.com/office/word/2010/wordprocessingShape" mc:Ignorable="w14 w15 w16se w16cid w16 w16cex wp14">
+<w:document xmlns:wpc="http://schemas.microsoft.com/office/word/2010/wordprocessingCanvas" xmlns:cx="http://schemas.microsoft.com/office/drawing/2014/chartex" xmlns:cx1="http://schemas.microsoft.com/office/drawing/2015/9/8/chartex" xmlns:cx2="http://schemas.microsoft.com/office/drawing/2015/10/21/chartex" xmlns:cx3="http://schemas.microsoft.com/office/drawing/2016/5/9/chartex" xmlns:cx4="http://schemas.microsoft.com/office/drawing/2016/5/10/chartex" xmlns:cx5="http://schemas.microsoft.com/office/drawing/2016/5/11/chartex" xmlns:cx6="http://schemas.microsoft.com/office/drawing/2016/5/12/chartex" xmlns:cx7="http://schemas.microsoft.com/office/drawing/2016/5/13/chartex" xmlns:cx8="http://schemas.microsoft.com/office/drawing/2016/5/14/chartex" xmlns:mc="http://schemas.openxmlformats.org/markup-compatibility/2006" xmlns:aink="http://schemas.microsoft.com/office/drawing/2016/ink" xmlns:am3d="http://schemas.microsoft.com/office/drawing/2017/model3d" xmlns:o="urn:schemas-microsoft-com:office:office" xmlns:r="http://schemas.openxmlformats.org/officeDocument/2006/relationships" xmlns:m="http://schemas.openxmlformats.org/officeDocument/2006/math" xmlns:v="urn:schemas-microsoft-com:vml" xmlns:wp14="http://schemas.microsoft.com/office/word/2010/wordprocessingDrawing" xmlns:wp="http://schemas.openxmlformats.org/drawingml/2006/wordprocessingDrawing" xmlns:w10="urn:schemas-microsoft-com:office:word" xmlns:w="http://schemas.openxmlformats.org/wordprocessingml/2006/main" xmlns:w14="http://schemas.microsoft.com/office/word/2010/wordml" xmlns:w15="http://schemas.microsoft.com/office/word/2012/wordml" xmlns:w16cex="http://schemas.microsoft.com/office/word/2018/wordml/cex" xmlns:w16cid="http://schemas.microsoft.com/office/word/2016/wordml/cid" xmlns:w16="http://schemas.microsoft.com/office/word/2018/wordml" xmlns:w16sdtdh="http://schemas.microsoft.com/office/word/2020/wordml/sdtdatahash" xmlns:w16se="http://schemas.microsoft.com/office/word/2015/wordml/symex" xmlns:wpg="http://schemas.microsoft.com/office/word/2010/wordprocessingGroup" xmlns:wpi="http://schemas.microsoft.com/office/word/2010/wordprocessingInk" xmlns:wne="http://schemas.microsoft.com/office/word/2006/wordml" xmlns:wps="http://schemas.microsoft.com/office/word/2010/wordprocessingShape" mc:Ignorable="w14 w15 w16se w16cid w16 w16cex w16sdtdh wp14">
   <w:body>
     <w:p>
       <w:pPr>
-        <w:pStyle w:val="Title"/>
+        <w:pStyle w:val="Ttulo"/>
         <w:jc w:val="center"/>
       </w:pPr>
       <w:r>
@@ -23,13 +23,7 @@
         <w:rPr>
           <w:lang w:val="es-419"/>
         </w:rPr>
-        <w:t xml:space="preserve">Estudiante </w:t>
-      </w:r>
-      <w:r>
-        <w:rPr>
-          <w:lang w:val="es-419"/>
-        </w:rPr>
-        <w:t>1</w:t>
+        <w:t>Camilo Ortiz Cruz</w:t>
       </w:r>
       <w:r>
         <w:rPr>
@@ -41,7 +35,13 @@
         <w:rPr>
           <w:lang w:val="es-419"/>
         </w:rPr>
-        <w:t>Cod XXXX</w:t>
+        <w:t xml:space="preserve">Cod </w:t>
+      </w:r>
+      <w:r>
+        <w:rPr>
+          <w:lang w:val="es-419"/>
+        </w:rPr>
+        <w:t>201821615</w:t>
       </w:r>
     </w:p>
     <w:p>
@@ -56,13 +56,19 @@
         <w:rPr>
           <w:lang w:val="es-419"/>
         </w:rPr>
-        <w:t xml:space="preserve">Estudiante </w:t>
-      </w:r>
-      <w:r>
-        <w:rPr>
-          <w:lang w:val="es-419"/>
-        </w:rPr>
-        <w:t>2 Cod XXXX</w:t>
+        <w:t xml:space="preserve">Kevin Fernando Gomez Camargo </w:t>
+      </w:r>
+      <w:r>
+        <w:rPr>
+          <w:lang w:val="es-419"/>
+        </w:rPr>
+        <w:t xml:space="preserve">Cod </w:t>
+      </w:r>
+      <w:r>
+        <w:rPr>
+          <w:lang w:val="es-419"/>
+        </w:rPr>
+        <w:t>202015120</w:t>
       </w:r>
     </w:p>
     <w:p>
@@ -76,7 +82,7 @@
     </w:p>
     <w:p>
       <w:pPr>
-        <w:pStyle w:val="ListParagraph"/>
+        <w:pStyle w:val="Prrafodelista"/>
         <w:numPr>
           <w:ilvl w:val="0"/>
           <w:numId w:val="1"/>
@@ -113,7 +119,262 @@
     </w:p>
     <w:p>
       <w:pPr>
-        <w:pStyle w:val="ListParagraph"/>
+        <w:pStyle w:val="Prrafodelista"/>
+        <w:spacing w:after="0"/>
+        <w:ind w:left="360"/>
+        <w:jc w:val="both"/>
+        <w:rPr>
+          <w:rFonts w:ascii="Dax-Regular" w:hAnsi="Dax-Regular"/>
+          <w:lang w:val="es-419"/>
+        </w:rPr>
+      </w:pPr>
+      <w:r>
+        <w:rPr>
+          <w:rFonts w:ascii="Dax-Regular" w:hAnsi="Dax-Regular"/>
+          <w:lang w:val="es-419"/>
+        </w:rPr>
+        <w:t>El</w:t>
+      </w:r>
+      <w:r>
+        <w:rPr>
+          <w:rFonts w:ascii="Dax-Regular" w:hAnsi="Dax-Regular"/>
+          <w:lang w:val="es-419"/>
+        </w:rPr>
+        <w:t xml:space="preserve"> mecanismo de Input que tiene el </w:t>
+      </w:r>
+      <w:r>
+        <w:rPr>
+          <w:rFonts w:ascii="Dax-Regular" w:hAnsi="Dax-Regular"/>
+          <w:lang w:val="es-419"/>
+        </w:rPr>
+        <w:t xml:space="preserve">módulo view.py con el usuario </w:t>
+      </w:r>
+      <w:r>
+        <w:rPr>
+          <w:rFonts w:ascii="Dax-Regular" w:hAnsi="Dax-Regular"/>
+          <w:lang w:val="es-419"/>
+        </w:rPr>
+        <w:t xml:space="preserve">es </w:t>
+      </w:r>
+      <w:r>
+        <w:rPr>
+          <w:rFonts w:ascii="Dax-Regular" w:hAnsi="Dax-Regular"/>
+          <w:lang w:val="es-419"/>
+        </w:rPr>
+        <w:t>el input() que permite al usuario poner el numero de la opción que desea:</w:t>
+      </w:r>
+    </w:p>
+    <w:p>
+      <w:pPr>
+        <w:pStyle w:val="Prrafodelista"/>
+        <w:spacing w:after="0"/>
+        <w:ind w:left="360"/>
+        <w:jc w:val="both"/>
+        <w:rPr>
+          <w:lang w:val="es-419"/>
+        </w:rPr>
+      </w:pPr>
+      <w:r>
+        <w:rPr>
+          <w:noProof/>
+          <w:lang w:val="es-419"/>
+        </w:rPr>
+        <mc:AlternateContent>
+          <mc:Choice Requires="wps">
+            <w:drawing>
+              <wp:anchor distT="0" distB="0" distL="114300" distR="114300" simplePos="0" relativeHeight="251660288" behindDoc="0" locked="0" layoutInCell="1" allowOverlap="1" wp14:anchorId="7342F84E" wp14:editId="6CC71A20">
+                <wp:simplePos x="0" y="0"/>
+                <wp:positionH relativeFrom="column">
+                  <wp:posOffset>232912</wp:posOffset>
+                </wp:positionH>
+                <wp:positionV relativeFrom="paragraph">
+                  <wp:posOffset>118302</wp:posOffset>
+                </wp:positionV>
+                <wp:extent cx="4666891" cy="0"/>
+                <wp:effectExtent l="0" t="0" r="0" b="0"/>
+                <wp:wrapNone/>
+                <wp:docPr id="6" name="Conector recto 6"/>
+                <wp:cNvGraphicFramePr/>
+                <a:graphic xmlns:a="http://schemas.openxmlformats.org/drawingml/2006/main">
+                  <a:graphicData uri="http://schemas.microsoft.com/office/word/2010/wordprocessingShape">
+                    <wps:wsp>
+                      <wps:cNvCnPr/>
+                      <wps:spPr>
+                        <a:xfrm>
+                          <a:off x="0" y="0"/>
+                          <a:ext cx="4666891" cy="0"/>
+                        </a:xfrm>
+                        <a:prstGeom prst="line">
+                          <a:avLst/>
+                        </a:prstGeom>
+                        <a:ln>
+                          <a:solidFill>
+                            <a:srgbClr val="FF0000"/>
+                          </a:solidFill>
+                        </a:ln>
+                      </wps:spPr>
+                      <wps:style>
+                        <a:lnRef idx="3">
+                          <a:schemeClr val="accent2"/>
+                        </a:lnRef>
+                        <a:fillRef idx="0">
+                          <a:schemeClr val="accent2"/>
+                        </a:fillRef>
+                        <a:effectRef idx="2">
+                          <a:schemeClr val="accent2"/>
+                        </a:effectRef>
+                        <a:fontRef idx="minor">
+                          <a:schemeClr val="tx1"/>
+                        </a:fontRef>
+                      </wps:style>
+                      <wps:bodyPr/>
+                    </wps:wsp>
+                  </a:graphicData>
+                </a:graphic>
+              </wp:anchor>
+            </w:drawing>
+          </mc:Choice>
+          <mc:Fallback>
+            <w:pict>
+              <v:line w14:anchorId="426A326F" id="Conector recto 6" o:spid="_x0000_s1026" style="position:absolute;z-index:251660288;visibility:visible;mso-wrap-style:square;mso-wrap-distance-left:9pt;mso-wrap-distance-top:0;mso-wrap-distance-right:9pt;mso-wrap-distance-bottom:0;mso-position-horizontal:absolute;mso-position-horizontal-relative:text;mso-position-vertical:absolute;mso-position-vertical-relative:text" from="18.35pt,9.3pt" to="385.8pt,9.3pt" o:gfxdata="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" strokecolor="red" strokeweight="1.5pt">
+                <v:stroke joinstyle="miter"/>
+              </v:line>
+            </w:pict>
+          </mc:Fallback>
+        </mc:AlternateContent>
+      </w:r>
+      <w:r>
+        <w:rPr>
+          <w:noProof/>
+          <w:lang w:val="es-419"/>
+        </w:rPr>
+        <mc:AlternateContent>
+          <mc:Choice Requires="wpi">
+            <w:drawing>
+              <wp:anchor distT="0" distB="0" distL="114300" distR="114300" simplePos="0" relativeHeight="251659264" behindDoc="0" locked="0" layoutInCell="1" allowOverlap="1" wp14:anchorId="1C9992D7" wp14:editId="06E0C182">
+                <wp:simplePos x="0" y="0"/>
+                <wp:positionH relativeFrom="column">
+                  <wp:posOffset>1664640</wp:posOffset>
+                </wp:positionH>
+                <wp:positionV relativeFrom="paragraph">
+                  <wp:posOffset>238759</wp:posOffset>
+                </wp:positionV>
+                <wp:extent cx="360" cy="360"/>
+                <wp:effectExtent l="0" t="0" r="0" b="0"/>
+                <wp:wrapNone/>
+                <wp:docPr id="2" name="Entrada de lápiz 2"/>
+                <wp:cNvGraphicFramePr/>
+                <a:graphic xmlns:a="http://schemas.openxmlformats.org/drawingml/2006/main">
+                  <a:graphicData uri="http://schemas.microsoft.com/office/word/2010/wordprocessingInk">
+                    <w14:contentPart bwMode="auto" r:id="rId5">
+                      <w14:nvContentPartPr>
+                        <w14:cNvContentPartPr/>
+                      </w14:nvContentPartPr>
+                      <w14:xfrm>
+                        <a:off x="0" y="0"/>
+                        <a:ext cx="360" cy="360"/>
+                      </w14:xfrm>
+                    </w14:contentPart>
+                  </a:graphicData>
+                </a:graphic>
+              </wp:anchor>
+            </w:drawing>
+          </mc:Choice>
+          <mc:Fallback>
+            <w:pict>
+              <v:shapetype w14:anchorId="3DD07593" id="_x0000_t75" coordsize="21600,21600" o:spt="75" o:preferrelative="t" path="m@4@5l@4@11@9@11@9@5xe" filled="f" stroked="f">
+                <v:stroke joinstyle="miter"/>
+                <v:formulas>
+                  <v:f eqn="if lineDrawn pixelLineWidth 0"/>
+                  <v:f eqn="sum @0 1 0"/>
+                  <v:f eqn="sum 0 0 @1"/>
+                  <v:f eqn="prod @2 1 2"/>
+                  <v:f eqn="prod @3 21600 pixelWidth"/>
+                  <v:f eqn="prod @3 21600 pixelHeight"/>
+                  <v:f eqn="sum @0 0 1"/>
+                  <v:f eqn="prod @6 1 2"/>
+                  <v:f eqn="prod @7 21600 pixelWidth"/>
+                  <v:f eqn="sum @8 21600 0"/>
+                  <v:f eqn="prod @7 21600 pixelHeight"/>
+                  <v:f eqn="sum @10 21600 0"/>
+                </v:formulas>
+                <v:path o:extrusionok="f" gradientshapeok="t" o:connecttype="rect"/>
+                <o:lock v:ext="edit" aspectratio="t"/>
+              </v:shapetype>
+              <v:shape id="Entrada de lápiz 2" o:spid="_x0000_s1026" type="#_x0000_t75" style="position:absolute;margin-left:130.35pt;margin-top:18.1pt;width:1.45pt;height:1.45pt;z-index:251659264;visibility:visible;mso-wrap-style:square;mso-wrap-distance-left:9pt;mso-wrap-distance-top:0;mso-wrap-distance-right:9pt;mso-wrap-distance-bottom:0;mso-position-horizontal:absolute;mso-position-horizontal-relative:text;mso-position-vertical:absolute;mso-position-vertical-relative:text" o:gfxdata="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">
+                <v:imagedata r:id="rId6" o:title=""/>
+              </v:shape>
+            </w:pict>
+          </mc:Fallback>
+        </mc:AlternateContent>
+      </w:r>
+      <w:r>
+        <w:rPr>
+          <w:lang w:val="es-419"/>
+        </w:rPr>
+        <w:drawing>
+          <wp:inline distT="0" distB="0" distL="0" distR="0" wp14:anchorId="288B0250" wp14:editId="77E47759">
+            <wp:extent cx="5553850" cy="5029902"/>
+            <wp:effectExtent l="0" t="0" r="8890" b="0"/>
+            <wp:docPr id="1" name="Imagen 1" descr="Texto&#10;&#10;Descripción generada automáticamente"/>
+            <wp:cNvGraphicFramePr>
+              <a:graphicFrameLocks xmlns:a="http://schemas.openxmlformats.org/drawingml/2006/main" noChangeAspect="1"/>
+            </wp:cNvGraphicFramePr>
+            <a:graphic xmlns:a="http://schemas.openxmlformats.org/drawingml/2006/main">
+              <a:graphicData uri="http://schemas.openxmlformats.org/drawingml/2006/picture">
+                <pic:pic xmlns:pic="http://schemas.openxmlformats.org/drawingml/2006/picture">
+                  <pic:nvPicPr>
+                    <pic:cNvPr id="1" name="Imagen 1" descr="Texto&#10;&#10;Descripción generada automáticamente"/>
+                    <pic:cNvPicPr/>
+                  </pic:nvPicPr>
+                  <pic:blipFill>
+                    <a:blip r:embed="rId7"/>
+                    <a:stretch>
+                      <a:fillRect/>
+                    </a:stretch>
+                  </pic:blipFill>
+                  <pic:spPr>
+                    <a:xfrm>
+                      <a:off x="0" y="0"/>
+                      <a:ext cx="5553850" cy="5029902"/>
+                    </a:xfrm>
+                    <a:prstGeom prst="rect">
+                      <a:avLst/>
+                    </a:prstGeom>
+                  </pic:spPr>
+                </pic:pic>
+              </a:graphicData>
+            </a:graphic>
+          </wp:inline>
+        </w:drawing>
+      </w:r>
+    </w:p>
+    <w:p>
+      <w:pPr>
+        <w:pStyle w:val="Prrafodelista"/>
+        <w:spacing w:after="0"/>
+        <w:ind w:left="360"/>
+        <w:jc w:val="both"/>
+        <w:rPr>
+          <w:lang w:val="es-419"/>
+        </w:rPr>
+      </w:pPr>
+      <w:r>
+        <w:rPr>
+          <w:lang w:val="es-419"/>
+        </w:rPr>
+        <w:t xml:space="preserve">Por otro lado, el mecanismo de Output que se utiliza para comunicarse con el usuario es una serie de funciones </w:t>
+      </w:r>
+      <w:r>
+        <w:rPr>
+          <w:lang w:val="es-419"/>
+        </w:rPr>
+        <w:t>que son PrintBestBooks(), PrintAuthorData() y funciones de print() normales que le muestran en consola la información que pidió el usuario.</w:t>
+      </w:r>
+    </w:p>
+    <w:p>
+      <w:pPr>
+        <w:pStyle w:val="Prrafodelista"/>
         <w:numPr>
           <w:ilvl w:val="0"/>
           <w:numId w:val="1"/>
@@ -167,7 +428,89 @@
     </w:p>
     <w:p>
       <w:pPr>
-        <w:pStyle w:val="ListParagraph"/>
+        <w:pStyle w:val="Prrafodelista"/>
+        <w:spacing w:after="0"/>
+        <w:ind w:left="360"/>
+        <w:jc w:val="both"/>
+        <w:rPr>
+          <w:rFonts w:ascii="Dax-Regular" w:hAnsi="Dax-Regular"/>
+          <w:lang w:val="es-419"/>
+        </w:rPr>
+      </w:pPr>
+      <w:r>
+        <w:rPr>
+          <w:rFonts w:ascii="Dax-Regular" w:hAnsi="Dax-Regular"/>
+          <w:lang w:val="es-419"/>
+        </w:rPr>
+        <w:t>Los datos de GoodReads</w:t>
+      </w:r>
+      <w:r>
+        <w:rPr>
+          <w:rFonts w:ascii="Dax-Regular" w:hAnsi="Dax-Regular"/>
+          <w:lang w:val="es-419"/>
+        </w:rPr>
+        <w:t xml:space="preserve"> se almacenan en un </w:t>
+      </w:r>
+      <w:r>
+        <w:rPr>
+          <w:rFonts w:ascii="Dax-Regular" w:hAnsi="Dax-Regular"/>
+          <w:lang w:val="es-419"/>
+        </w:rPr>
+        <w:t>catálogo</w:t>
+      </w:r>
+      <w:r>
+        <w:rPr>
+          <w:rFonts w:ascii="Dax-Regular" w:hAnsi="Dax-Regular"/>
+          <w:lang w:val="es-419"/>
+        </w:rPr>
+        <w:t xml:space="preserve"> el cual es un diccionario con 4 </w:t>
+      </w:r>
+      <w:r>
+        <w:rPr>
+          <w:rFonts w:ascii="Dax-Regular" w:hAnsi="Dax-Regular"/>
+          <w:lang w:val="es-419"/>
+        </w:rPr>
+        <w:t xml:space="preserve">llaves, las cuales son books, authors, tags, booktags, </w:t>
+      </w:r>
+      <w:r>
+        <w:rPr>
+          <w:rFonts w:ascii="Dax-Regular" w:hAnsi="Dax-Regular"/>
+          <w:lang w:val="es-419"/>
+        </w:rPr>
+        <w:t>estas llaves tienen</w:t>
+      </w:r>
+      <w:r>
+        <w:rPr>
+          <w:rFonts w:ascii="Dax-Regular" w:hAnsi="Dax-Regular"/>
+          <w:lang w:val="es-419"/>
+        </w:rPr>
+        <w:t xml:space="preserve"> como valor listas </w:t>
+      </w:r>
+      <w:r>
+        <w:rPr>
+          <w:rFonts w:ascii="Dax-Regular" w:hAnsi="Dax-Regular"/>
+          <w:lang w:val="es-419"/>
+        </w:rPr>
+        <w:t>las cuales pueden ser arreglos o listas enlazadas</w:t>
+      </w:r>
+      <w:r>
+        <w:rPr>
+          <w:rFonts w:ascii="Dax-Regular" w:hAnsi="Dax-Regular"/>
+          <w:lang w:val="es-419"/>
+        </w:rPr>
+        <w:t xml:space="preserve">, </w:t>
+      </w:r>
+      <w:r>
+        <w:rPr>
+          <w:rFonts w:ascii="Dax-Regular" w:hAnsi="Dax-Regular"/>
+          <w:lang w:val="es-419"/>
+        </w:rPr>
+        <w:t>la forma en que esta el programa utiliza arreglos para authors, tags y booktags y una lista enlazada para books.</w:t>
+      </w:r>
+    </w:p>
+    <w:p>
+      <w:pPr>
+        <w:pStyle w:val="Prrafodelista"/>
         <w:numPr>
           <w:ilvl w:val="0"/>
           <w:numId w:val="1"/>
@@ -184,7 +527,7 @@
           <w:rFonts w:ascii="Dax-Regular" w:hAnsi="Dax-Regular"/>
           <w:lang w:val="es-419"/>
         </w:rPr>
-        <w:t xml:space="preserve">¿Cuáles son las funciones que comunican el el </w:t>
+        <w:t xml:space="preserve">¿Cuáles son las funciones que comunican el </w:t>
       </w:r>
       <w:r>
         <w:rPr>
@@ -221,7 +564,148 @@
     </w:p>
     <w:p>
       <w:pPr>
-        <w:pStyle w:val="ListParagraph"/>
+        <w:pStyle w:val="Prrafodelista"/>
+        <w:spacing w:after="0"/>
+        <w:ind w:left="360"/>
+        <w:jc w:val="both"/>
+        <w:rPr>
+          <w:rFonts w:ascii="Dax-Regular" w:hAnsi="Dax-Regular"/>
+          <w:lang w:val="es-419"/>
+        </w:rPr>
+      </w:pPr>
+      <w:r>
+        <w:rPr>
+          <w:rFonts w:ascii="Dax-Regular" w:hAnsi="Dax-Regular"/>
+          <w:lang w:val="es-419"/>
+        </w:rPr>
+        <w:lastRenderedPageBreak/>
+        <w:t xml:space="preserve">Las funciones que comunican el view y el model son </w:t>
+      </w:r>
+      <w:r>
+        <w:rPr>
+          <w:rFonts w:ascii="Dax-Regular" w:hAnsi="Dax-Regular"/>
+          <w:lang w:val="es-419"/>
+        </w:rPr>
+        <w:t>initCatalog() y loadData() pues estas son las únicas funciones que hacen referencia al controller el cual termina llamando a las funciones del model</w:t>
+      </w:r>
+      <w:r>
+        <w:rPr>
+          <w:rFonts w:ascii="Dax-Regular" w:hAnsi="Dax-Regular"/>
+          <w:lang w:val="es-419"/>
+        </w:rPr>
+        <w:t>, algo importante para resaltar es que aunque no sean funciones del view</w:t>
+      </w:r>
+      <w:r>
+        <w:rPr>
+          <w:rFonts w:ascii="Dax-Regular" w:hAnsi="Dax-Regular"/>
+          <w:lang w:val="es-419"/>
+        </w:rPr>
+        <w:t>, en la ejecución del programa view llama a</w:t>
+      </w:r>
+      <w:r>
+        <w:rPr>
+          <w:rFonts w:ascii="Dax-Regular" w:hAnsi="Dax-Regular"/>
+          <w:lang w:val="es-419"/>
+        </w:rPr>
+        <w:t xml:space="preserve"> tres funciones del con</w:t>
+      </w:r>
+      <w:r>
+        <w:rPr>
+          <w:rFonts w:ascii="Dax-Regular" w:hAnsi="Dax-Regular"/>
+          <w:lang w:val="es-419"/>
+        </w:rPr>
+        <w:t>troller que llaman a las funciones del model</w:t>
+      </w:r>
+      <w:r>
+        <w:rPr>
+          <w:rFonts w:ascii="Dax-Regular" w:hAnsi="Dax-Regular"/>
+          <w:lang w:val="es-419"/>
+        </w:rPr>
+        <w:t>, esto sucede cuando el usuario da los inputs 2,3 y 4:</w:t>
+      </w:r>
+    </w:p>
+    <w:p>
+      <w:pPr>
+        <w:pStyle w:val="Prrafodelista"/>
+        <w:spacing w:after="0"/>
+        <w:ind w:left="360"/>
+        <w:jc w:val="both"/>
+        <w:rPr>
+          <w:rFonts w:ascii="Dax-Regular" w:hAnsi="Dax-Regular"/>
+          <w:lang w:val="es-419"/>
+        </w:rPr>
+      </w:pPr>
+      <w:r>
+        <w:rPr>
+          <w:rFonts w:ascii="Dax-Regular" w:hAnsi="Dax-Regular"/>
+          <w:lang w:val="es-419"/>
+        </w:rPr>
+        <w:drawing>
+          <wp:inline distT="0" distB="0" distL="0" distR="0" wp14:anchorId="2922AD81" wp14:editId="3266ECF4">
+            <wp:extent cx="5163271" cy="2657846"/>
+            <wp:effectExtent l="0" t="0" r="0" b="9525"/>
+            <wp:docPr id="7" name="Imagen 7" descr="Texto&#10;&#10;Descripción generada automáticamente"/>
+            <wp:cNvGraphicFramePr>
+              <a:graphicFrameLocks xmlns:a="http://schemas.openxmlformats.org/drawingml/2006/main" noChangeAspect="1"/>
+            </wp:cNvGraphicFramePr>
+            <a:graphic xmlns:a="http://schemas.openxmlformats.org/drawingml/2006/main">
+              <a:graphicData uri="http://schemas.openxmlformats.org/drawingml/2006/picture">
+                <pic:pic xmlns:pic="http://schemas.openxmlformats.org/drawingml/2006/picture">
+                  <pic:nvPicPr>
+                    <pic:cNvPr id="7" name="Imagen 7" descr="Texto&#10;&#10;Descripción generada automáticamente"/>
+                    <pic:cNvPicPr/>
+                  </pic:nvPicPr>
+                  <pic:blipFill>
+                    <a:blip r:embed="rId8"/>
+                    <a:stretch>
+                      <a:fillRect/>
+                    </a:stretch>
+                  </pic:blipFill>
+                  <pic:spPr>
+                    <a:xfrm>
+                      <a:off x="0" y="0"/>
+                      <a:ext cx="5163271" cy="2657846"/>
+                    </a:xfrm>
+                    <a:prstGeom prst="rect">
+                      <a:avLst/>
+                    </a:prstGeom>
+                  </pic:spPr>
+                </pic:pic>
+              </a:graphicData>
+            </a:graphic>
+          </wp:inline>
+        </w:drawing>
+      </w:r>
+    </w:p>
+    <w:p>
+      <w:pPr>
+        <w:pStyle w:val="Prrafodelista"/>
+        <w:spacing w:after="0"/>
+        <w:ind w:left="360"/>
+        <w:jc w:val="both"/>
+        <w:rPr>
+          <w:rFonts w:ascii="Dax-Regular" w:hAnsi="Dax-Regular"/>
+          <w:lang w:val="es-419"/>
+        </w:rPr>
+      </w:pPr>
+      <w:r>
+        <w:rPr>
+          <w:rFonts w:ascii="Dax-Regular" w:hAnsi="Dax-Regular"/>
+          <w:lang w:val="es-419"/>
+        </w:rPr>
+        <w:t xml:space="preserve">Sin embargo, no son </w:t>
+      </w:r>
+      <w:r>
+        <w:rPr>
+          <w:rFonts w:ascii="Dax-Regular" w:hAnsi="Dax-Regular"/>
+          <w:lang w:val="es-419"/>
+        </w:rPr>
+        <w:t>funciones del view pero comunican al view con el model.</w:t>
+      </w:r>
+    </w:p>
+    <w:p>
+      <w:pPr>
+        <w:pStyle w:val="Prrafodelista"/>
         <w:numPr>
           <w:ilvl w:val="0"/>
           <w:numId w:val="1"/>
@@ -242,7 +726,109 @@
     </w:p>
     <w:p>
       <w:pPr>
-        <w:pStyle w:val="ListParagraph"/>
+        <w:pStyle w:val="Prrafodelista"/>
+        <w:ind w:left="360"/>
+        <w:jc w:val="both"/>
+        <w:rPr>
+          <w:rFonts w:ascii="Dax-Regular" w:hAnsi="Dax-Regular"/>
+          <w:lang w:val="es-419"/>
+        </w:rPr>
+      </w:pPr>
+      <w:r>
+        <w:rPr>
+          <w:rFonts w:ascii="Dax-Regular" w:hAnsi="Dax-Regular"/>
+          <w:lang w:val="es-419"/>
+        </w:rPr>
+        <w:t>Para crear una lista se debe llamar del módulo list.py que se encuentra en D</w:t>
+      </w:r>
+      <w:r>
+        <w:rPr>
+          <w:rFonts w:ascii="Dax-Regular" w:hAnsi="Dax-Regular"/>
+          <w:lang w:val="es-419"/>
+        </w:rPr>
+        <w:t>ISCLib/ADT</w:t>
+      </w:r>
+      <w:r>
+        <w:rPr>
+          <w:rFonts w:ascii="Dax-Regular" w:hAnsi="Dax-Regular"/>
+          <w:lang w:val="es-419"/>
+        </w:rPr>
+        <w:t>, la función newList()</w:t>
+      </w:r>
+      <w:r>
+        <w:rPr>
+          <w:rFonts w:ascii="Dax-Regular" w:hAnsi="Dax-Regular"/>
+          <w:lang w:val="es-419"/>
+        </w:rPr>
+        <w:t xml:space="preserve"> a esta función se le pueden pasar opcionalmente </w:t>
+      </w:r>
+      <w:r>
+        <w:rPr>
+          <w:rFonts w:ascii="Dax-Regular" w:hAnsi="Dax-Regular"/>
+          <w:lang w:val="es-419"/>
+        </w:rPr>
+        <w:t>5 parametros con nombre los cuales son</w:t>
+      </w:r>
+      <w:r>
+        <w:rPr>
+          <w:rFonts w:ascii="Dax-Regular" w:hAnsi="Dax-Regular"/>
+          <w:lang w:val="es-419"/>
+        </w:rPr>
+        <w:t xml:space="preserve"> datastructure que determina que tipo del lista crear, cmpfunction la cual es la función que utilizara la lista para comp</w:t>
+      </w:r>
+      <w:r>
+        <w:rPr>
+          <w:rFonts w:ascii="Dax-Regular" w:hAnsi="Dax-Regular"/>
+          <w:lang w:val="es-419"/>
+        </w:rPr>
+        <w:t xml:space="preserve">arar los elementos de esta misma, key </w:t>
+      </w:r>
+      <w:r>
+        <w:rPr>
+          <w:rFonts w:ascii="Dax-Regular" w:hAnsi="Dax-Regular"/>
+          <w:lang w:val="es-419"/>
+        </w:rPr>
+        <w:t>el cual se utiliza para acceder a</w:t>
+      </w:r>
+      <w:r>
+        <w:rPr>
+          <w:rFonts w:ascii="Dax-Regular" w:hAnsi="Dax-Regular"/>
+          <w:lang w:val="es-419"/>
+        </w:rPr>
+        <w:t xml:space="preserve"> una llave especifica de los elementos para compararlos</w:t>
+      </w:r>
+      <w:r>
+        <w:rPr>
+          <w:rFonts w:ascii="Dax-Regular" w:hAnsi="Dax-Regular"/>
+          <w:lang w:val="es-419"/>
+        </w:rPr>
+        <w:t>, filename el cual recibe la ruta de un archivo para agregar los datos de este a la lista creada</w:t>
+      </w:r>
+      <w:r>
+        <w:rPr>
+          <w:rFonts w:ascii="Dax-Regular" w:hAnsi="Dax-Regular"/>
+          <w:lang w:val="es-419"/>
+        </w:rPr>
+        <w:t xml:space="preserve"> </w:t>
+      </w:r>
+      <w:r>
+        <w:rPr>
+          <w:rFonts w:ascii="Dax-Regular" w:hAnsi="Dax-Regular"/>
+          <w:lang w:val="es-419"/>
+        </w:rPr>
+        <w:t>y delimiter el cual indica como están separados los datos si es que se pasa</w:t>
+      </w:r>
+      <w:r>
+        <w:rPr>
+          <w:rFonts w:ascii="Dax-Regular" w:hAnsi="Dax-Regular"/>
+          <w:lang w:val="es-419"/>
+        </w:rPr>
+        <w:t xml:space="preserve"> un filename.</w:t>
+      </w:r>
+    </w:p>
+    <w:p>
+      <w:pPr>
+        <w:pStyle w:val="Prrafodelista"/>
         <w:numPr>
           <w:ilvl w:val="0"/>
           <w:numId w:val="1"/>
@@ -295,7 +881,157 @@
     </w:p>
     <w:p>
       <w:pPr>
-        <w:pStyle w:val="ListParagraph"/>
+        <w:pStyle w:val="Prrafodelista"/>
+        <w:ind w:left="360"/>
+        <w:jc w:val="both"/>
+        <w:rPr>
+          <w:rFonts w:ascii="Dax-Regular" w:hAnsi="Dax-Regular"/>
+          <w:lang w:val="es-419"/>
+        </w:rPr>
+      </w:pPr>
+      <w:r>
+        <w:rPr>
+          <w:rFonts w:ascii="Dax-Regular" w:hAnsi="Dax-Regular"/>
+          <w:lang w:val="es-419"/>
+        </w:rPr>
+        <w:t>Al pasar cmpfunction=None</w:t>
+      </w:r>
+      <w:r>
+        <w:rPr>
+          <w:rFonts w:ascii="Dax-Regular" w:hAnsi="Dax-Regular"/>
+          <w:lang w:val="es-419"/>
+        </w:rPr>
+        <w:t xml:space="preserve"> a la hora de crear la lista</w:t>
+      </w:r>
+      <w:r>
+        <w:rPr>
+          <w:rFonts w:ascii="Dax-Regular" w:hAnsi="Dax-Regular"/>
+          <w:lang w:val="es-419"/>
+        </w:rPr>
+        <w:t xml:space="preserve"> causa que la función de comparación de la lista sea la </w:t>
+      </w:r>
+      <w:r>
+        <w:rPr>
+          <w:rFonts w:ascii="Dax-Regular" w:hAnsi="Dax-Regular"/>
+          <w:lang w:val="es-419"/>
+        </w:rPr>
+        <w:t xml:space="preserve">establecida por </w:t>
+      </w:r>
+      <w:r>
+        <w:rPr>
+          <w:rFonts w:ascii="Dax-Regular" w:hAnsi="Dax-Regular"/>
+          <w:lang w:val="es-419"/>
+        </w:rPr>
+        <w:t>defecto</w:t>
+      </w:r>
+    </w:p>
+    <w:p>
+      <w:pPr>
+        <w:pStyle w:val="Prrafodelista"/>
+        <w:ind w:left="360"/>
+        <w:jc w:val="both"/>
+        <w:rPr>
+          <w:rFonts w:ascii="Dax-Regular" w:hAnsi="Dax-Regular"/>
+          <w:lang w:val="es-419"/>
+        </w:rPr>
+      </w:pPr>
+      <w:r>
+        <w:rPr>
+          <w:rFonts w:ascii="Dax-Regular" w:hAnsi="Dax-Regular"/>
+          <w:lang w:val="es-419"/>
+        </w:rPr>
+        <w:drawing>
+          <wp:inline distT="0" distB="0" distL="0" distR="0" wp14:anchorId="48496078" wp14:editId="4206AFE3">
+            <wp:extent cx="4096322" cy="924054"/>
+            <wp:effectExtent l="0" t="0" r="0" b="9525"/>
+            <wp:docPr id="9" name="Imagen 9" descr="Texto&#10;&#10;Descripción generada automáticamente"/>
+            <wp:cNvGraphicFramePr>
+              <a:graphicFrameLocks xmlns:a="http://schemas.openxmlformats.org/drawingml/2006/main" noChangeAspect="1"/>
+            </wp:cNvGraphicFramePr>
+            <a:graphic xmlns:a="http://schemas.openxmlformats.org/drawingml/2006/main">
+              <a:graphicData uri="http://schemas.openxmlformats.org/drawingml/2006/picture">
+                <pic:pic xmlns:pic="http://schemas.openxmlformats.org/drawingml/2006/picture">
+                  <pic:nvPicPr>
+                    <pic:cNvPr id="9" name="Imagen 9" descr="Texto&#10;&#10;Descripción generada automáticamente"/>
+                    <pic:cNvPicPr/>
+                  </pic:nvPicPr>
+                  <pic:blipFill>
+                    <a:blip r:embed="rId9"/>
+                    <a:stretch>
+                      <a:fillRect/>
+                    </a:stretch>
+                  </pic:blipFill>
+                  <pic:spPr>
+                    <a:xfrm>
+                      <a:off x="0" y="0"/>
+                      <a:ext cx="4096322" cy="924054"/>
+                    </a:xfrm>
+                    <a:prstGeom prst="rect">
+                      <a:avLst/>
+                    </a:prstGeom>
+                  </pic:spPr>
+                </pic:pic>
+              </a:graphicData>
+            </a:graphic>
+          </wp:inline>
+        </w:drawing>
+      </w:r>
+    </w:p>
+    <w:p>
+      <w:pPr>
+        <w:pStyle w:val="Prrafodelista"/>
+        <w:ind w:left="360"/>
+        <w:jc w:val="both"/>
+        <w:rPr>
+          <w:rFonts w:ascii="Dax-Regular" w:hAnsi="Dax-Regular"/>
+          <w:lang w:val="es-419"/>
+        </w:rPr>
+      </w:pPr>
+      <w:r>
+        <w:rPr>
+          <w:rFonts w:ascii="Dax-Regular" w:hAnsi="Dax-Regular"/>
+          <w:lang w:val="es-419"/>
+        </w:rPr>
+        <w:drawing>
+          <wp:inline distT="0" distB="0" distL="0" distR="0" wp14:anchorId="3085F20F" wp14:editId="1DA3E3F8">
+            <wp:extent cx="3019846" cy="1333686"/>
+            <wp:effectExtent l="0" t="0" r="9525" b="0"/>
+            <wp:docPr id="8" name="Imagen 8" descr="Texto&#10;&#10;Descripción generada automáticamente"/>
+            <wp:cNvGraphicFramePr>
+              <a:graphicFrameLocks xmlns:a="http://schemas.openxmlformats.org/drawingml/2006/main" noChangeAspect="1"/>
+            </wp:cNvGraphicFramePr>
+            <a:graphic xmlns:a="http://schemas.openxmlformats.org/drawingml/2006/main">
+              <a:graphicData uri="http://schemas.openxmlformats.org/drawingml/2006/picture">
+                <pic:pic xmlns:pic="http://schemas.openxmlformats.org/drawingml/2006/picture">
+                  <pic:nvPicPr>
+                    <pic:cNvPr id="8" name="Imagen 8" descr="Texto&#10;&#10;Descripción generada automáticamente"/>
+                    <pic:cNvPicPr/>
+                  </pic:nvPicPr>
+                  <pic:blipFill>
+                    <a:blip r:embed="rId10"/>
+                    <a:stretch>
+                      <a:fillRect/>
+                    </a:stretch>
+                  </pic:blipFill>
+                  <pic:spPr>
+                    <a:xfrm>
+                      <a:off x="0" y="0"/>
+                      <a:ext cx="3019846" cy="1333686"/>
+                    </a:xfrm>
+                    <a:prstGeom prst="rect">
+                      <a:avLst/>
+                    </a:prstGeom>
+                  </pic:spPr>
+                </pic:pic>
+              </a:graphicData>
+            </a:graphic>
+          </wp:inline>
+        </w:drawing>
+      </w:r>
+    </w:p>
+    <w:p>
+      <w:pPr>
+        <w:pStyle w:val="Prrafodelista"/>
         <w:numPr>
           <w:ilvl w:val="0"/>
           <w:numId w:val="1"/>
@@ -311,7 +1047,22 @@
           <w:rFonts w:ascii="Dax-Regular" w:hAnsi="Dax-Regular"/>
           <w:lang w:val="es-419"/>
         </w:rPr>
-        <w:t xml:space="preserve">¿Qué hace la funció </w:t>
+        <w:lastRenderedPageBreak/>
+        <w:t>¿Qué hace la funció</w:t>
+      </w:r>
+      <w:r>
+        <w:rPr>
+          <w:rFonts w:ascii="Dax-Regular" w:hAnsi="Dax-Regular"/>
+          <w:lang w:val="es-419"/>
+        </w:rPr>
+        <w:t>n</w:t>
+      </w:r>
+      <w:r>
+        <w:rPr>
+          <w:rFonts w:ascii="Dax-Regular" w:hAnsi="Dax-Regular"/>
+          <w:lang w:val="es-419"/>
+        </w:rPr>
+        <w:t xml:space="preserve"> </w:t>
       </w:r>
       <w:r>
         <w:rPr>
@@ -332,7 +1083,25 @@
     </w:p>
     <w:p>
       <w:pPr>
-        <w:pStyle w:val="ListParagraph"/>
+        <w:pStyle w:val="Prrafodelista"/>
+        <w:ind w:left="360"/>
+        <w:jc w:val="both"/>
+        <w:rPr>
+          <w:rFonts w:ascii="Dax-Regular" w:hAnsi="Dax-Regular"/>
+          <w:lang w:val="es-419"/>
+        </w:rPr>
+      </w:pPr>
+      <w:r>
+        <w:rPr>
+          <w:rFonts w:ascii="Dax-Regular" w:hAnsi="Dax-Regular"/>
+          <w:lang w:val="es-419"/>
+        </w:rPr>
+        <w:t>La función addLast() agrega un elemento en la última posición de la lista e incrementa el tamaño en 1</w:t>
+      </w:r>
+    </w:p>
+    <w:p>
+      <w:pPr>
+        <w:pStyle w:val="Prrafodelista"/>
         <w:numPr>
           <w:ilvl w:val="0"/>
           <w:numId w:val="1"/>
@@ -369,7 +1138,39 @@
     </w:p>
     <w:p>
       <w:pPr>
-        <w:pStyle w:val="ListParagraph"/>
+        <w:pStyle w:val="Prrafodelista"/>
+        <w:ind w:left="360"/>
+        <w:jc w:val="both"/>
+        <w:rPr>
+          <w:rFonts w:ascii="Dax-Regular" w:hAnsi="Dax-Regular"/>
+          <w:lang w:val="es-419"/>
+        </w:rPr>
+      </w:pPr>
+      <w:r>
+        <w:rPr>
+          <w:rFonts w:ascii="Dax-Regular" w:hAnsi="Dax-Regular"/>
+          <w:lang w:val="es-419"/>
+        </w:rPr>
+        <w:t xml:space="preserve">Esta función retorna el elemento que se encuentra en la posición pasada por </w:t>
+      </w:r>
+      <w:r>
+        <w:rPr>
+          <w:rFonts w:ascii="Dax-Regular" w:hAnsi="Dax-Regular"/>
+          <w:lang w:val="es-419"/>
+        </w:rPr>
+        <w:t>parámetro</w:t>
+      </w:r>
+      <w:r>
+        <w:rPr>
+          <w:rFonts w:ascii="Dax-Regular" w:hAnsi="Dax-Regular"/>
+          <w:lang w:val="es-419"/>
+        </w:rPr>
+        <w:t>.</w:t>
+      </w:r>
+    </w:p>
+    <w:p>
+      <w:pPr>
+        <w:pStyle w:val="Prrafodelista"/>
         <w:numPr>
           <w:ilvl w:val="0"/>
           <w:numId w:val="1"/>
@@ -406,7 +1207,53 @@
     </w:p>
     <w:p>
       <w:pPr>
-        <w:pStyle w:val="ListParagraph"/>
+        <w:pStyle w:val="Prrafodelista"/>
+        <w:ind w:left="360"/>
+        <w:jc w:val="both"/>
+        <w:rPr>
+          <w:rFonts w:ascii="Dax-Regular" w:hAnsi="Dax-Regular"/>
+          <w:lang w:val="es-419"/>
+        </w:rPr>
+      </w:pPr>
+      <w:r>
+        <w:rPr>
+          <w:rFonts w:ascii="Dax-Regular" w:hAnsi="Dax-Regular"/>
+          <w:lang w:val="es-419"/>
+        </w:rPr>
+        <w:t xml:space="preserve">La función subList() retorna una lista nueva con los elementos </w:t>
+      </w:r>
+      <w:r>
+        <w:rPr>
+          <w:rFonts w:ascii="Dax-Regular" w:hAnsi="Dax-Regular"/>
+          <w:lang w:val="es-419"/>
+        </w:rPr>
+        <w:t xml:space="preserve">a partir de </w:t>
+      </w:r>
+      <w:r>
+        <w:rPr>
+          <w:rFonts w:ascii="Dax-Regular" w:hAnsi="Dax-Regular"/>
+          <w:lang w:val="es-419"/>
+        </w:rPr>
+        <w:t xml:space="preserve">una posición </w:t>
+      </w:r>
+      <w:r>
+        <w:rPr>
+          <w:rFonts w:ascii="Dax-Regular" w:hAnsi="Dax-Regular"/>
+          <w:lang w:val="es-419"/>
+        </w:rPr>
+        <w:t xml:space="preserve">dada por parámetro con un size </w:t>
+      </w:r>
+      <w:r>
+        <w:rPr>
+          <w:rFonts w:ascii="Dax-Regular" w:hAnsi="Dax-Regular"/>
+          <w:lang w:val="es-419"/>
+        </w:rPr>
+        <w:t>de numelem que también es dada por parámetro</w:t>
+      </w:r>
+    </w:p>
+    <w:p>
+      <w:pPr>
+        <w:pStyle w:val="Prrafodelista"/>
         <w:numPr>
           <w:ilvl w:val="0"/>
           <w:numId w:val="1"/>
@@ -455,6 +1302,136 @@
           <w:lang w:val="es-419"/>
         </w:rPr>
         <w:t>?</w:t>
+      </w:r>
+    </w:p>
+    <w:p>
+      <w:pPr>
+        <w:pStyle w:val="Prrafodelista"/>
+        <w:ind w:left="360"/>
+        <w:jc w:val="both"/>
+        <w:rPr>
+          <w:rFonts w:ascii="Dax-Regular" w:hAnsi="Dax-Regular"/>
+          <w:lang w:val="es-419"/>
+        </w:rPr>
+      </w:pPr>
+      <w:r>
+        <w:rPr>
+          <w:rFonts w:ascii="Dax-Regular" w:hAnsi="Dax-Regular"/>
+          <w:lang w:val="es-419"/>
+        </w:rPr>
+        <w:t xml:space="preserve">Al cambiar </w:t>
+      </w:r>
+      <w:r>
+        <w:rPr>
+          <w:rFonts w:ascii="Dax-Regular" w:hAnsi="Dax-Regular"/>
+          <w:lang w:val="es-419"/>
+        </w:rPr>
+        <w:t xml:space="preserve">el tipo de lista de arreglo a lista enlazada no se percibieron cambios en la ejecución del programa, sin embargo, se debe resaltar que se utilizo los datos “-small” por lo cual </w:t>
+      </w:r>
+      <w:r>
+        <w:rPr>
+          <w:rFonts w:ascii="Dax-Regular" w:hAnsi="Dax-Regular"/>
+          <w:lang w:val="es-419"/>
+        </w:rPr>
+        <w:t xml:space="preserve">el tiempo para realizar las operaciones no es </w:t>
+      </w:r>
+      <w:r>
+        <w:rPr>
+          <w:rFonts w:ascii="Dax-Regular" w:hAnsi="Dax-Regular"/>
+          <w:lang w:val="es-419"/>
+        </w:rPr>
+        <w:t>significativo</w:t>
+      </w:r>
+      <w:r>
+        <w:rPr>
+          <w:rFonts w:ascii="Dax-Regular" w:hAnsi="Dax-Regular"/>
+          <w:lang w:val="es-419"/>
+        </w:rPr>
+        <w:t xml:space="preserve"> entre </w:t>
+      </w:r>
+      <w:r>
+        <w:rPr>
+          <w:rFonts w:ascii="Dax-Regular" w:hAnsi="Dax-Regular"/>
+          <w:lang w:val="es-419"/>
+        </w:rPr>
+        <w:t>listas enlazadas y arreglos, no obstante, algunas opciones pueden hacer que s</w:t>
+      </w:r>
+      <w:r>
+        <w:rPr>
+          <w:rFonts w:ascii="Dax-Regular" w:hAnsi="Dax-Regular"/>
+          <w:lang w:val="es-419"/>
+        </w:rPr>
+        <w:t xml:space="preserve">e demore más, por </w:t>
+      </w:r>
+      <w:r>
+        <w:rPr>
+          <w:rFonts w:ascii="Dax-Regular" w:hAnsi="Dax-Regular"/>
+          <w:lang w:val="es-419"/>
+        </w:rPr>
+        <w:t>ejemplo,</w:t>
+      </w:r>
+      <w:r>
+        <w:rPr>
+          <w:rFonts w:ascii="Dax-Regular" w:hAnsi="Dax-Regular"/>
+          <w:lang w:val="es-419"/>
+        </w:rPr>
+        <w:t xml:space="preserve"> la opción 4 </w:t>
+      </w:r>
+      <w:r>
+        <w:rPr>
+          <w:rFonts w:ascii="Dax-Regular" w:hAnsi="Dax-Regular"/>
+          <w:lang w:val="es-419"/>
+        </w:rPr>
+        <w:t>tardaría</w:t>
+      </w:r>
+      <w:r>
+        <w:rPr>
+          <w:rFonts w:ascii="Dax-Regular" w:hAnsi="Dax-Regular"/>
+          <w:lang w:val="es-419"/>
+        </w:rPr>
+        <w:t xml:space="preserve"> mas tiempo ya que al cambiar </w:t>
+      </w:r>
+      <w:r>
+        <w:rPr>
+          <w:rFonts w:ascii="Dax-Regular" w:hAnsi="Dax-Regular"/>
+          <w:lang w:val="es-419"/>
+        </w:rPr>
+        <w:t xml:space="preserve">la forma en como se guardan los tags a una lista enlazada, la función </w:t>
+      </w:r>
+      <w:r>
+        <w:rPr>
+          <w:rFonts w:ascii="Dax-Regular" w:hAnsi="Dax-Regular"/>
+          <w:lang w:val="es-419"/>
+        </w:rPr>
+        <w:t xml:space="preserve">countBooksByTag </w:t>
+      </w:r>
+      <w:r>
+        <w:rPr>
+          <w:rFonts w:ascii="Dax-Regular" w:hAnsi="Dax-Regular"/>
+          <w:lang w:val="es-419"/>
+        </w:rPr>
+        <w:t xml:space="preserve">que utiliza </w:t>
+      </w:r>
+      <w:r>
+        <w:rPr>
+          <w:rFonts w:ascii="Dax-Regular" w:hAnsi="Dax-Regular"/>
+          <w:lang w:val="es-419"/>
+        </w:rPr>
+        <w:t xml:space="preserve">getElement podría tomar mas tiempo </w:t>
+      </w:r>
+      <w:r>
+        <w:rPr>
+          <w:rFonts w:ascii="Dax-Regular" w:hAnsi="Dax-Regular"/>
+          <w:lang w:val="es-419"/>
+        </w:rPr>
+        <w:t xml:space="preserve">ya que en una lista enlazada getElement es O(n), sin embargo, habría que revisar la complejidad de tiempo de la función </w:t>
+      </w:r>
+      <w:r>
+        <w:rPr>
+          <w:rFonts w:ascii="Dax-Regular" w:hAnsi="Dax-Regular"/>
+          <w:lang w:val="es-419"/>
+        </w:rPr>
+        <w:t>para ver si este cambio afecta o no.</w:t>
       </w:r>
     </w:p>
     <w:p>
@@ -475,7 +1452,7 @@
 </file>
 
 <file path=word/numbering.xml><?xml version="1.0" encoding="utf-8"?>
-<w:numbering xmlns:wpc="http://schemas.microsoft.com/office/word/2010/wordprocessingCanvas" xmlns:cx="http://schemas.microsoft.com/office/drawing/2014/chartex" xmlns:cx1="http://schemas.microsoft.com/office/drawing/2015/9/8/chartex" xmlns:cx2="http://schemas.microsoft.com/office/drawing/2015/10/21/chartex" xmlns:cx3="http://schemas.microsoft.com/office/drawing/2016/5/9/chartex" xmlns:cx4="http://schemas.microsoft.com/office/drawing/2016/5/10/chartex" xmlns:cx5="http://schemas.microsoft.com/office/drawing/2016/5/11/chartex" xmlns:cx6="http://schemas.microsoft.com/office/drawing/2016/5/12/chartex" xmlns:cx7="http://schemas.microsoft.com/office/drawing/2016/5/13/chartex" xmlns:cx8="http://schemas.microsoft.com/office/drawing/2016/5/14/chartex" xmlns:mc="http://schemas.openxmlformats.org/markup-compatibility/2006" xmlns:aink="http://schemas.microsoft.com/office/drawing/2016/ink" xmlns:am3d="http://schemas.microsoft.com/office/drawing/2017/model3d" xmlns:o="urn:schemas-microsoft-com:office:office" xmlns:r="http://schemas.openxmlformats.org/officeDocument/2006/relationships" xmlns:m="http://schemas.openxmlformats.org/officeDocument/2006/math" xmlns:v="urn:schemas-microsoft-com:vml" xmlns:wp14="http://schemas.microsoft.com/office/word/2010/wordprocessingDrawing" xmlns:wp="http://schemas.openxmlformats.org/drawingml/2006/wordprocessingDrawing" xmlns:w10="urn:schemas-microsoft-com:office:word" xmlns:w="http://schemas.openxmlformats.org/wordprocessingml/2006/main" xmlns:w14="http://schemas.microsoft.com/office/word/2010/wordml" xmlns:w15="http://schemas.microsoft.com/office/word/2012/wordml" xmlns:w16cex="http://schemas.microsoft.com/office/word/2018/wordml/cex" xmlns:w16cid="http://schemas.microsoft.com/office/word/2016/wordml/cid" xmlns:w16="http://schemas.microsoft.com/office/word/2018/wordml" xmlns:w16se="http://schemas.microsoft.com/office/word/2015/wordml/symex" xmlns:wpg="http://schemas.microsoft.com/office/word/2010/wordprocessingGroup" xmlns:wpi="http://schemas.microsoft.com/office/word/2010/wordprocessingInk" xmlns:wne="http://schemas.microsoft.com/office/word/2006/wordml" xmlns:wps="http://schemas.microsoft.com/office/word/2010/wordprocessingShape" mc:Ignorable="w14 w15 w16se w16cid w16 w16cex wp14">
+<w:numbering xmlns:wpc="http://schemas.microsoft.com/office/word/2010/wordprocessingCanvas" xmlns:cx="http://schemas.microsoft.com/office/drawing/2014/chartex" xmlns:cx1="http://schemas.microsoft.com/office/drawing/2015/9/8/chartex" xmlns:cx2="http://schemas.microsoft.com/office/drawing/2015/10/21/chartex" xmlns:cx3="http://schemas.microsoft.com/office/drawing/2016/5/9/chartex" xmlns:cx4="http://schemas.microsoft.com/office/drawing/2016/5/10/chartex" xmlns:cx5="http://schemas.microsoft.com/office/drawing/2016/5/11/chartex" xmlns:cx6="http://schemas.microsoft.com/office/drawing/2016/5/12/chartex" xmlns:cx7="http://schemas.microsoft.com/office/drawing/2016/5/13/chartex" xmlns:cx8="http://schemas.microsoft.com/office/drawing/2016/5/14/chartex" xmlns:mc="http://schemas.openxmlformats.org/markup-compatibility/2006" xmlns:aink="http://schemas.microsoft.com/office/drawing/2016/ink" xmlns:am3d="http://schemas.microsoft.com/office/drawing/2017/model3d" xmlns:o="urn:schemas-microsoft-com:office:office" xmlns:r="http://schemas.openxmlformats.org/officeDocument/2006/relationships" xmlns:m="http://schemas.openxmlformats.org/officeDocument/2006/math" xmlns:v="urn:schemas-microsoft-com:vml" xmlns:wp14="http://schemas.microsoft.com/office/word/2010/wordprocessingDrawing" xmlns:wp="http://schemas.openxmlformats.org/drawingml/2006/wordprocessingDrawing" xmlns:w10="urn:schemas-microsoft-com:office:word" xmlns:w="http://schemas.openxmlformats.org/wordprocessingml/2006/main" xmlns:w14="http://schemas.microsoft.com/office/word/2010/wordml" xmlns:w15="http://schemas.microsoft.com/office/word/2012/wordml" xmlns:w16cex="http://schemas.microsoft.com/office/word/2018/wordml/cex" xmlns:w16cid="http://schemas.microsoft.com/office/word/2016/wordml/cid" xmlns:w16="http://schemas.microsoft.com/office/word/2018/wordml" xmlns:w16sdtdh="http://schemas.microsoft.com/office/word/2020/wordml/sdtdatahash" xmlns:w16se="http://schemas.microsoft.com/office/word/2015/wordml/symex" xmlns:wpg="http://schemas.microsoft.com/office/word/2010/wordprocessingGroup" xmlns:wpi="http://schemas.microsoft.com/office/word/2010/wordprocessingInk" xmlns:wne="http://schemas.microsoft.com/office/word/2006/wordml" xmlns:wps="http://schemas.microsoft.com/office/word/2010/wordprocessingShape" mc:Ignorable="w14 w15 w16se w16cid w16 w16cex w16sdtdh wp14">
   <w:abstractNum w:abstractNumId="0" w15:restartNumberingAfterBreak="0">
     <w:nsid w:val="446D4DDB"/>
     <w:multiLevelType w:val="multilevel"/>
@@ -596,7 +1573,7 @@
 </file>
 
 <file path=word/styles.xml><?xml version="1.0" encoding="utf-8"?>
-<w:styles xmlns:mc="http://schemas.openxmlformats.org/markup-compatibility/2006" xmlns:r="http://schemas.openxmlformats.org/officeDocument/2006/relationships" xmlns:w="http://schemas.openxmlformats.org/wordprocessingml/2006/main" xmlns:w14="http://schemas.microsoft.com/office/word/2010/wordml" xmlns:w15="http://schemas.microsoft.com/office/word/2012/wordml" xmlns:w16cex="http://schemas.microsoft.com/office/word/2018/wordml/cex" xmlns:w16cid="http://schemas.microsoft.com/office/word/2016/wordml/cid" xmlns:w16="http://schemas.microsoft.com/office/word/2018/wordml" xmlns:w16se="http://schemas.microsoft.com/office/word/2015/wordml/symex" mc:Ignorable="w14 w15 w16se w16cid w16 w16cex">
+<w:styles xmlns:mc="http://schemas.openxmlformats.org/markup-compatibility/2006" xmlns:r="http://schemas.openxmlformats.org/officeDocument/2006/relationships" xmlns:w="http://schemas.openxmlformats.org/wordprocessingml/2006/main" xmlns:w14="http://schemas.microsoft.com/office/word/2010/wordml" xmlns:w15="http://schemas.microsoft.com/office/word/2012/wordml" xmlns:w16cex="http://schemas.microsoft.com/office/word/2018/wordml/cex" xmlns:w16cid="http://schemas.microsoft.com/office/word/2016/wordml/cid" xmlns:w16="http://schemas.microsoft.com/office/word/2018/wordml" xmlns:w16sdtdh="http://schemas.microsoft.com/office/word/2020/wordml/sdtdatahash" xmlns:w16se="http://schemas.microsoft.com/office/word/2015/wordml/symex" mc:Ignorable="w14 w15 w16se w16cid w16 w16cex w16sdtdh">
   <w:docDefaults>
     <w:rPrDefault>
       <w:rPr>
@@ -997,13 +1974,13 @@
       <w:noProof/>
     </w:rPr>
   </w:style>
-  <w:style w:type="character" w:default="1" w:styleId="DefaultParagraphFont">
+  <w:style w:type="character" w:default="1" w:styleId="Fuentedeprrafopredeter">
     <w:name w:val="Default Paragraph Font"/>
     <w:uiPriority w:val="1"/>
     <w:semiHidden/>
     <w:unhideWhenUsed/>
   </w:style>
-  <w:style w:type="table" w:default="1" w:styleId="TableNormal">
+  <w:style w:type="table" w:default="1" w:styleId="Tablanormal">
     <w:name w:val="Normal Table"/>
     <w:uiPriority w:val="99"/>
     <w:semiHidden/>
@@ -1018,17 +1995,17 @@
       </w:tblCellMar>
     </w:tblPr>
   </w:style>
-  <w:style w:type="numbering" w:default="1" w:styleId="NoList">
+  <w:style w:type="numbering" w:default="1" w:styleId="Sinlista">
     <w:name w:val="No List"/>
     <w:uiPriority w:val="99"/>
     <w:semiHidden/>
     <w:unhideWhenUsed/>
   </w:style>
-  <w:style w:type="paragraph" w:styleId="Title">
+  <w:style w:type="paragraph" w:styleId="Ttulo">
     <w:name w:val="Title"/>
     <w:basedOn w:val="Normal"/>
     <w:next w:val="Normal"/>
-    <w:link w:val="TitleChar"/>
+    <w:link w:val="TtuloCar"/>
     <w:uiPriority w:val="10"/>
     <w:qFormat/>
     <w:rsid w:val="00BA3B38"/>
@@ -1044,10 +2021,10 @@
       <w:szCs w:val="56"/>
     </w:rPr>
   </w:style>
-  <w:style w:type="character" w:customStyle="1" w:styleId="TitleChar">
-    <w:name w:val="Title Char"/>
-    <w:basedOn w:val="DefaultParagraphFont"/>
-    <w:link w:val="Title"/>
+  <w:style w:type="character" w:customStyle="1" w:styleId="TtuloCar">
+    <w:name w:val="Título Car"/>
+    <w:basedOn w:val="Fuentedeprrafopredeter"/>
+    <w:link w:val="Ttulo"/>
     <w:uiPriority w:val="10"/>
     <w:rsid w:val="00BA3B38"/>
     <w:rPr>
@@ -1059,7 +2036,7 @@
       <w:szCs w:val="56"/>
     </w:rPr>
   </w:style>
-  <w:style w:type="paragraph" w:styleId="ListParagraph">
+  <w:style w:type="paragraph" w:styleId="Prrafodelista">
     <w:name w:val="List Paragraph"/>
     <w:basedOn w:val="Normal"/>
     <w:uiPriority w:val="34"/>
@@ -1074,6 +2051,33 @@
     </w:rPr>
   </w:style>
 </w:styles>
+</file>
+
+<file path=word/ink/ink1.xml><?xml version="1.0" encoding="utf-8"?>
+<inkml:ink xmlns:inkml="http://www.w3.org/2003/InkML">
+  <inkml:definitions>
+    <inkml:context xml:id="ctx0">
+      <inkml:inkSource xml:id="inkSrc0">
+        <inkml:traceFormat>
+          <inkml:channel name="X" type="integer" min="-2.14748E9" max="2.14748E9" units="cm"/>
+          <inkml:channel name="Y" type="integer" min="-2.14748E9" max="2.14748E9" units="cm"/>
+        </inkml:traceFormat>
+        <inkml:channelProperties>
+          <inkml:channelProperty channel="X" name="resolution" value="1000" units="1/cm"/>
+          <inkml:channelProperty channel="Y" name="resolution" value="1000" units="1/cm"/>
+        </inkml:channelProperties>
+      </inkml:inkSource>
+      <inkml:timestamp xml:id="ts0" timeString="2021-08-30T22:00:18.918"/>
+    </inkml:context>
+    <inkml:brush xml:id="br0">
+      <inkml:brushProperty name="width" value="0.05" units="cm"/>
+      <inkml:brushProperty name="height" value="0.05" units="cm"/>
+      <inkml:brushProperty name="color" value="#E71224"/>
+      <inkml:brushProperty name="ignorePressure" value="1"/>
+    </inkml:brush>
+  </inkml:definitions>
+  <inkml:trace contextRef="#ctx0" brushRef="#br0">1 0,'0'0</inkml:trace>
+</inkml:ink>
 </file>
 
 <file path=word/theme/theme1.xml><?xml version="1.0" encoding="utf-8"?>
